--- a/Versandordner/sk-Hinweise.docx
+++ b/Versandordner/sk-Hinweise.docx
@@ -13049,8 +13049,6 @@
         </w:rPr>
         <w:t>s</w:t>
       </w:r>
-      <w:bookmarkStart w:id="0" w:name="_GoBack"/>
-      <w:bookmarkEnd w:id="0"/>
     </w:p>
     <w:p>
       <w:pPr>
@@ -14276,33 +14274,25 @@
           <w:sz w:val="24"/>
           <w:szCs w:val="36"/>
         </w:rPr>
-        <w:t xml:space="preserve"> entfällt, wenn diese Endungen angehängt werden, da Doppelvokale immer lang gesprochen werden und das Akut daher </w:t>
-      </w:r>
-      <w:proofErr w:type="spellStart"/>
-      <w:r>
-        <w:rPr>
-          <w:rFonts w:ascii="Times New Roman" w:hAnsi="Times New Roman" w:cs="Times New Roman"/>
-          <w:sz w:val="24"/>
-          <w:szCs w:val="36"/>
-        </w:rPr>
-        <w:t>prakisch</w:t>
-      </w:r>
-      <w:proofErr w:type="spellEnd"/>
-      <w:r>
-        <w:rPr>
-          <w:rFonts w:ascii="Times New Roman" w:hAnsi="Times New Roman" w:cs="Times New Roman"/>
-          <w:sz w:val="24"/>
-          <w:szCs w:val="36"/>
-        </w:rPr>
-        <w:t xml:space="preserve"> schon „mit inbegriffen“ ist.</w:t>
-      </w:r>
-      <w:r>
-        <w:rPr>
-          <w:rFonts w:ascii="Times New Roman" w:hAnsi="Times New Roman" w:cs="Times New Roman"/>
-          <w:sz w:val="24"/>
-          <w:szCs w:val="36"/>
-        </w:rPr>
-        <w:t xml:space="preserve"> </w:t>
+        <w:t xml:space="preserve"> entfällt, wenn diese Endungen angehängt werden, da Doppelvokale immer lang gesprochen werden und das Akut daher prak</w:t>
+      </w:r>
+      <w:r>
+        <w:rPr>
+          <w:rFonts w:ascii="Times New Roman" w:hAnsi="Times New Roman" w:cs="Times New Roman"/>
+          <w:sz w:val="24"/>
+          <w:szCs w:val="36"/>
+        </w:rPr>
+        <w:t>t</w:t>
+      </w:r>
+      <w:bookmarkStart w:id="0" w:name="_GoBack"/>
+      <w:bookmarkEnd w:id="0"/>
+      <w:r>
+        <w:rPr>
+          <w:rFonts w:ascii="Times New Roman" w:hAnsi="Times New Roman" w:cs="Times New Roman"/>
+          <w:sz w:val="24"/>
+          <w:szCs w:val="36"/>
+        </w:rPr>
+        <w:t xml:space="preserve">isch schon „mit inbegriffen“ ist. </w:t>
       </w:r>
       <w:r>
         <w:rPr>
